--- a/sem-3/PMT/Lab-7.docx
+++ b/sem-3/PMT/Lab-7.docx
@@ -2415,19 +2415,7 @@
               <w:rPr>
                 <w:lang w:val="en-IN"/>
               </w:rPr>
-              <w:t xml:space="preserve">Location </w:t>
-            </w:r>
-            <w:r>
-              <w:rPr>
-                <w:lang w:val="en-IN"/>
-              </w:rPr>
-              <w:t>updates</w:t>
-            </w:r>
-            <w:r>
-              <w:rPr>
-                <w:lang w:val="en-IN"/>
-              </w:rPr>
-              <w:t xml:space="preserve"> every 12 hrs</w:t>
+              <w:t>Location updates every 12 hrs</w:t>
             </w:r>
           </w:p>
         </w:tc>
@@ -3282,6 +3270,7 @@
       <w:footerReference w:type="default" r:id="rId11"/>
       <w:pgSz w:w="11909" w:h="16834" w:code="9"/>
       <w:pgMar w:top="1267" w:right="569" w:bottom="1080" w:left="1440" w:header="720" w:footer="144" w:gutter="0"/>
+      <w:pgNumType w:start="22"/>
       <w:cols w:space="720"/>
       <w:docGrid w:linePitch="360"/>
     </w:sectPr>
@@ -7493,6 +7482,7 @@
   <w:style w:type="character" w:default="1" w:styleId="DefaultParagraphFont">
     <w:name w:val="Default Paragraph Font"/>
     <w:uiPriority w:val="1"/>
+    <w:semiHidden/>
     <w:unhideWhenUsed/>
   </w:style>
   <w:style w:type="table" w:default="1" w:styleId="TableNormal">
